--- a/handouts/Lab-ArraysDynamicMemory-Worksheet.docx
+++ b/handouts/Lab-ArraysDynamicMemory-Worksheet.docx
@@ -23,6 +23,9 @@
         <w:t xml:space="preserve">Names: </w:t>
       </w:r>
       <w:r>
+        <w:rPr>
+          <w:noProof/>
+        </w:rPr>
         <mc:AlternateContent>
           <mc:Choice Requires="wpg">
             <w:drawing>
@@ -130,18 +133,7 @@
         <w:ind w:hanging="365"/>
       </w:pPr>
       <w:r>
-        <w:t xml:space="preserve">How much memory did </w:t>
-      </w:r>
-      <w:proofErr w:type="spellStart"/>
-      <w:r>
-        <w:t>memLeak</w:t>
-      </w:r>
-      <w:proofErr w:type="spellEnd"/>
-      <w:r>
-        <w:t xml:space="preserve"> </w:t>
-      </w:r>
-      <w:r>
-        <w:t>consume by the end of its execution?</w:t>
+        <w:t>How much memory did memLeak consume by the end of its execution?</w:t>
       </w:r>
     </w:p>
     <w:p>
@@ -154,15 +146,7 @@
         <w:ind w:hanging="365"/>
       </w:pPr>
       <w:r>
-        <w:t xml:space="preserve">How much memory was “lost” according to </w:t>
-      </w:r>
-      <w:proofErr w:type="spellStart"/>
-      <w:r>
-        <w:t>Valgrind</w:t>
-      </w:r>
-      <w:proofErr w:type="spellEnd"/>
-      <w:r>
-        <w:t>?</w:t>
+        <w:t>How much memory was “lost” according to Valgrind?</w:t>
       </w:r>
     </w:p>
     <w:p>
@@ -194,15 +178,14 @@
         <w:t xml:space="preserve">, </w:t>
       </w:r>
       <w:r>
-        <w:t xml:space="preserve">and if you are performing this lab asynchronously due to internet issues, please send this completed worksheet to </w:t>
+        <w:t xml:space="preserve">and if you are performing this lab asynchronously due to internet issues, </w:t>
       </w:r>
-      <w:hyperlink r:id="rId5" w:history="1">
-        <w:r>
-          <w:t>Cole.Scott.Peterson@huskers.unl.edu</w:t>
-        </w:r>
-      </w:hyperlink>
       <w:r>
-        <w:t xml:space="preserve"> to verify completion.</w:t>
+        <w:rPr>
+          <w:rFonts w:ascii="Cambria" w:eastAsia="Cambria" w:hAnsi="Cambria" w:cs="Cambria"/>
+          <w:sz w:val="24"/>
+        </w:rPr>
+        <w:t>please submit this completed worksheet to handin.</w:t>
       </w:r>
     </w:p>
     <w:p>
